--- a/41_qds/61_工作整理/权大师关于深度优化和qds中redis使用归纳v1.0.docx
+++ b/41_qds/61_工作整理/权大师关于深度优化和qds中redis使用归纳v1.0.docx
@@ -76,7 +76,9 @@
         </w:tblBorders>
         <w:tblLayout w:type="fixed"/>
         <w:tblCellMar>
+          <w:top w:w="0" w:type="dxa"/>
           <w:left w:w="108" w:type="dxa"/>
+          <w:bottom w:w="0" w:type="dxa"/>
           <w:right w:w="108" w:type="dxa"/>
         </w:tblCellMar>
       </w:tblPr>
@@ -87,6 +89,23 @@
         <w:gridCol w:w="2896"/>
       </w:tblGrid>
       <w:tr>
+        <w:tblPrEx>
+          <w:tblBorders>
+            <w:top w:val="single" w:color="auto" w:sz="4" w:space="0"/>
+            <w:left w:val="single" w:color="auto" w:sz="4" w:space="0"/>
+            <w:bottom w:val="single" w:color="auto" w:sz="4" w:space="0"/>
+            <w:right w:val="single" w:color="auto" w:sz="4" w:space="0"/>
+            <w:insideH w:val="single" w:color="auto" w:sz="4" w:space="0"/>
+            <w:insideV w:val="single" w:color="auto" w:sz="4" w:space="0"/>
+          </w:tblBorders>
+          <w:tblLayout w:type="fixed"/>
+          <w:tblCellMar>
+            <w:top w:w="0" w:type="dxa"/>
+            <w:left w:w="108" w:type="dxa"/>
+            <w:bottom w:w="0" w:type="dxa"/>
+            <w:right w:w="108" w:type="dxa"/>
+          </w:tblCellMar>
+        </w:tblPrEx>
         <w:tc>
           <w:tcPr>
             <w:tcW w:w="1831" w:type="dxa"/>
@@ -249,6 +268,23 @@
         </w:tc>
       </w:tr>
       <w:tr>
+        <w:tblPrEx>
+          <w:tblBorders>
+            <w:top w:val="single" w:color="auto" w:sz="4" w:space="0"/>
+            <w:left w:val="single" w:color="auto" w:sz="4" w:space="0"/>
+            <w:bottom w:val="single" w:color="auto" w:sz="4" w:space="0"/>
+            <w:right w:val="single" w:color="auto" w:sz="4" w:space="0"/>
+            <w:insideH w:val="single" w:color="auto" w:sz="4" w:space="0"/>
+            <w:insideV w:val="single" w:color="auto" w:sz="4" w:space="0"/>
+          </w:tblBorders>
+          <w:tblLayout w:type="fixed"/>
+          <w:tblCellMar>
+            <w:top w:w="0" w:type="dxa"/>
+            <w:left w:w="108" w:type="dxa"/>
+            <w:bottom w:w="0" w:type="dxa"/>
+            <w:right w:w="108" w:type="dxa"/>
+          </w:tblCellMar>
+        </w:tblPrEx>
         <w:tc>
           <w:tcPr>
             <w:tcW w:w="1831" w:type="dxa"/>
@@ -411,6 +447,23 @@
         </w:tc>
       </w:tr>
       <w:tr>
+        <w:tblPrEx>
+          <w:tblBorders>
+            <w:top w:val="single" w:color="auto" w:sz="4" w:space="0"/>
+            <w:left w:val="single" w:color="auto" w:sz="4" w:space="0"/>
+            <w:bottom w:val="single" w:color="auto" w:sz="4" w:space="0"/>
+            <w:right w:val="single" w:color="auto" w:sz="4" w:space="0"/>
+            <w:insideH w:val="single" w:color="auto" w:sz="4" w:space="0"/>
+            <w:insideV w:val="single" w:color="auto" w:sz="4" w:space="0"/>
+          </w:tblBorders>
+          <w:tblLayout w:type="fixed"/>
+          <w:tblCellMar>
+            <w:top w:w="0" w:type="dxa"/>
+            <w:left w:w="108" w:type="dxa"/>
+            <w:bottom w:w="0" w:type="dxa"/>
+            <w:right w:w="108" w:type="dxa"/>
+          </w:tblCellMar>
+        </w:tblPrEx>
         <w:tc>
           <w:tcPr>
             <w:tcW w:w="1831" w:type="dxa"/>
@@ -568,6 +621,185 @@
                 <w:vertAlign w:val="baseline"/>
               </w:rPr>
               <w:t>qds项目</w:t>
+            </w:r>
+          </w:p>
+        </w:tc>
+      </w:tr>
+      <w:tr>
+        <w:tblPrEx>
+          <w:tblBorders>
+            <w:top w:val="single" w:color="auto" w:sz="4" w:space="0"/>
+            <w:left w:val="single" w:color="auto" w:sz="4" w:space="0"/>
+            <w:bottom w:val="single" w:color="auto" w:sz="4" w:space="0"/>
+            <w:right w:val="single" w:color="auto" w:sz="4" w:space="0"/>
+            <w:insideH w:val="single" w:color="auto" w:sz="4" w:space="0"/>
+            <w:insideV w:val="single" w:color="auto" w:sz="4" w:space="0"/>
+          </w:tblBorders>
+          <w:tblLayout w:type="fixed"/>
+          <w:tblCellMar>
+            <w:top w:w="0" w:type="dxa"/>
+            <w:left w:w="108" w:type="dxa"/>
+            <w:bottom w:w="0" w:type="dxa"/>
+            <w:right w:w="108" w:type="dxa"/>
+          </w:tblCellMar>
+        </w:tblPrEx>
+        <w:tc>
+          <w:tcPr>
+            <w:tcW w:w="1831" w:type="dxa"/>
+          </w:tcPr>
+          <w:p>
+            <w:pPr>
+              <w:keepNext w:val="0"/>
+              <w:keepLines w:val="0"/>
+              <w:pageBreakBefore w:val="0"/>
+              <w:widowControl w:val="0"/>
+              <w:kinsoku/>
+              <w:wordWrap/>
+              <w:overflowPunct/>
+              <w:topLinePunct w:val="0"/>
+              <w:autoSpaceDE/>
+              <w:autoSpaceDN/>
+              <w:bidi w:val="0"/>
+              <w:adjustRightInd/>
+              <w:snapToGrid/>
+              <w:spacing w:line="360" w:lineRule="auto"/>
+              <w:ind w:right="0" w:rightChars="0"/>
+              <w:jc w:val="both"/>
+              <w:textAlignment w:val="auto"/>
+              <w:outlineLvl w:val="9"/>
+              <w:rPr>
+                <w:rFonts w:hint="default" w:ascii="宋体" w:hAnsi="宋体"/>
+                <w:sz w:val="24"/>
+                <w:vertAlign w:val="baseline"/>
+              </w:rPr>
+            </w:pPr>
+            <w:r>
+              <w:rPr>
+                <w:rFonts w:hint="default" w:ascii="宋体" w:hAnsi="宋体"/>
+                <w:sz w:val="24"/>
+                <w:vertAlign w:val="baseline"/>
+              </w:rPr>
+              <w:t>10.25.135.132</w:t>
+            </w:r>
+          </w:p>
+        </w:tc>
+        <w:tc>
+          <w:tcPr>
+            <w:tcW w:w="2429" w:type="dxa"/>
+          </w:tcPr>
+          <w:p>
+            <w:pPr>
+              <w:keepNext w:val="0"/>
+              <w:keepLines w:val="0"/>
+              <w:pageBreakBefore w:val="0"/>
+              <w:widowControl w:val="0"/>
+              <w:kinsoku/>
+              <w:wordWrap/>
+              <w:overflowPunct/>
+              <w:topLinePunct w:val="0"/>
+              <w:autoSpaceDE/>
+              <w:autoSpaceDN/>
+              <w:bidi w:val="0"/>
+              <w:adjustRightInd/>
+              <w:snapToGrid/>
+              <w:spacing w:line="360" w:lineRule="auto"/>
+              <w:ind w:right="0" w:rightChars="0"/>
+              <w:jc w:val="both"/>
+              <w:textAlignment w:val="auto"/>
+              <w:outlineLvl w:val="9"/>
+              <w:rPr>
+                <w:rFonts w:ascii="宋体" w:hAnsi="宋体"/>
+                <w:sz w:val="24"/>
+                <w:vertAlign w:val="baseline"/>
+              </w:rPr>
+            </w:pPr>
+            <w:r>
+              <w:rPr>
+                <w:rFonts w:hint="default" w:ascii="宋体" w:hAnsi="宋体"/>
+                <w:sz w:val="24"/>
+                <w:vertAlign w:val="baseline"/>
+              </w:rPr>
+              <w:t>security</w:t>
+            </w:r>
+          </w:p>
+        </w:tc>
+        <w:tc>
+          <w:tcPr>
+            <w:tcW w:w="1366" w:type="dxa"/>
+          </w:tcPr>
+          <w:p>
+            <w:pPr>
+              <w:keepNext w:val="0"/>
+              <w:keepLines w:val="0"/>
+              <w:pageBreakBefore w:val="0"/>
+              <w:widowControl w:val="0"/>
+              <w:kinsoku/>
+              <w:wordWrap/>
+              <w:overflowPunct/>
+              <w:topLinePunct w:val="0"/>
+              <w:autoSpaceDE/>
+              <w:autoSpaceDN/>
+              <w:bidi w:val="0"/>
+              <w:adjustRightInd/>
+              <w:snapToGrid/>
+              <w:spacing w:line="360" w:lineRule="auto"/>
+              <w:ind w:right="0" w:rightChars="0"/>
+              <w:jc w:val="both"/>
+              <w:textAlignment w:val="auto"/>
+              <w:outlineLvl w:val="9"/>
+              <w:rPr>
+                <w:rFonts w:ascii="宋体" w:hAnsi="宋体"/>
+                <w:sz w:val="24"/>
+                <w:vertAlign w:val="baseline"/>
+              </w:rPr>
+            </w:pPr>
+            <w:r>
+              <w:rPr>
+                <w:rFonts w:ascii="宋体" w:hAnsi="宋体"/>
+                <w:sz w:val="24"/>
+                <w:vertAlign w:val="baseline"/>
+              </w:rPr>
+              <w:t>2</w:t>
+            </w:r>
+          </w:p>
+        </w:tc>
+        <w:tc>
+          <w:tcPr>
+            <w:tcW w:w="2896" w:type="dxa"/>
+          </w:tcPr>
+          <w:p>
+            <w:pPr>
+              <w:keepNext w:val="0"/>
+              <w:keepLines w:val="0"/>
+              <w:pageBreakBefore w:val="0"/>
+              <w:widowControl w:val="0"/>
+              <w:kinsoku/>
+              <w:wordWrap/>
+              <w:overflowPunct/>
+              <w:topLinePunct w:val="0"/>
+              <w:autoSpaceDE/>
+              <w:autoSpaceDN/>
+              <w:bidi w:val="0"/>
+              <w:adjustRightInd/>
+              <w:snapToGrid/>
+              <w:spacing w:line="360" w:lineRule="auto"/>
+              <w:ind w:right="0" w:rightChars="0"/>
+              <w:jc w:val="both"/>
+              <w:textAlignment w:val="auto"/>
+              <w:outlineLvl w:val="9"/>
+              <w:rPr>
+                <w:rFonts w:ascii="宋体" w:hAnsi="宋体"/>
+                <w:sz w:val="24"/>
+                <w:vertAlign w:val="baseline"/>
+              </w:rPr>
+            </w:pPr>
+            <w:r>
+              <w:rPr>
+                <w:rFonts w:ascii="宋体" w:hAnsi="宋体"/>
+                <w:sz w:val="24"/>
+                <w:vertAlign w:val="baseline"/>
+              </w:rPr>
+              <w:t>安全项目</w:t>
             </w:r>
           </w:p>
         </w:tc>
@@ -629,14 +861,7 @@
           <w:rFonts w:ascii="宋体" w:hAnsi="宋体"/>
           <w:sz w:val="24"/>
         </w:rPr>
-        <w:t>Pre环境</w:t>
-      </w:r>
-      <w:r>
-        <w:rPr>
-          <w:rFonts w:ascii="宋体" w:hAnsi="宋体"/>
-          <w:sz w:val="24"/>
-        </w:rPr>
-        <w:t>redis数据库使用情况</w:t>
+        <w:t>Pre环境redis数据库使用情况</w:t>
       </w:r>
     </w:p>
     <w:tbl>
@@ -667,6 +892,23 @@
         <w:gridCol w:w="2896"/>
       </w:tblGrid>
       <w:tr>
+        <w:tblPrEx>
+          <w:tblBorders>
+            <w:top w:val="single" w:color="auto" w:sz="4" w:space="0"/>
+            <w:left w:val="single" w:color="auto" w:sz="4" w:space="0"/>
+            <w:bottom w:val="single" w:color="auto" w:sz="4" w:space="0"/>
+            <w:right w:val="single" w:color="auto" w:sz="4" w:space="0"/>
+            <w:insideH w:val="single" w:color="auto" w:sz="4" w:space="0"/>
+            <w:insideV w:val="single" w:color="auto" w:sz="4" w:space="0"/>
+          </w:tblBorders>
+          <w:tblLayout w:type="fixed"/>
+          <w:tblCellMar>
+            <w:top w:w="0" w:type="dxa"/>
+            <w:left w:w="108" w:type="dxa"/>
+            <w:bottom w:w="0" w:type="dxa"/>
+            <w:right w:w="108" w:type="dxa"/>
+          </w:tblCellMar>
+        </w:tblPrEx>
         <w:tc>
           <w:tcPr>
             <w:tcW w:w="1831" w:type="dxa"/>
@@ -829,6 +1071,23 @@
         </w:tc>
       </w:tr>
       <w:tr>
+        <w:tblPrEx>
+          <w:tblBorders>
+            <w:top w:val="single" w:color="auto" w:sz="4" w:space="0"/>
+            <w:left w:val="single" w:color="auto" w:sz="4" w:space="0"/>
+            <w:bottom w:val="single" w:color="auto" w:sz="4" w:space="0"/>
+            <w:right w:val="single" w:color="auto" w:sz="4" w:space="0"/>
+            <w:insideH w:val="single" w:color="auto" w:sz="4" w:space="0"/>
+            <w:insideV w:val="single" w:color="auto" w:sz="4" w:space="0"/>
+          </w:tblBorders>
+          <w:tblLayout w:type="fixed"/>
+          <w:tblCellMar>
+            <w:top w:w="0" w:type="dxa"/>
+            <w:left w:w="108" w:type="dxa"/>
+            <w:bottom w:w="0" w:type="dxa"/>
+            <w:right w:w="108" w:type="dxa"/>
+          </w:tblCellMar>
+        </w:tblPrEx>
         <w:tc>
           <w:tcPr>
             <w:tcW w:w="1831" w:type="dxa"/>
@@ -945,15 +1204,7 @@
                 <w:sz w:val="24"/>
                 <w:vertAlign w:val="baseline"/>
               </w:rPr>
-              <w:t>1</w:t>
-            </w:r>
-            <w:r>
-              <w:rPr>
-                <w:rFonts w:ascii="宋体" w:hAnsi="宋体"/>
-                <w:sz w:val="24"/>
-                <w:vertAlign w:val="baseline"/>
-              </w:rPr>
-              <w:t>1</w:t>
+              <w:t>11</w:t>
             </w:r>
           </w:p>
         </w:tc>
@@ -999,6 +1250,23 @@
         </w:tc>
       </w:tr>
       <w:tr>
+        <w:tblPrEx>
+          <w:tblBorders>
+            <w:top w:val="single" w:color="auto" w:sz="4" w:space="0"/>
+            <w:left w:val="single" w:color="auto" w:sz="4" w:space="0"/>
+            <w:bottom w:val="single" w:color="auto" w:sz="4" w:space="0"/>
+            <w:right w:val="single" w:color="auto" w:sz="4" w:space="0"/>
+            <w:insideH w:val="single" w:color="auto" w:sz="4" w:space="0"/>
+            <w:insideV w:val="single" w:color="auto" w:sz="4" w:space="0"/>
+          </w:tblBorders>
+          <w:tblLayout w:type="fixed"/>
+          <w:tblCellMar>
+            <w:top w:w="0" w:type="dxa"/>
+            <w:left w:w="108" w:type="dxa"/>
+            <w:bottom w:w="0" w:type="dxa"/>
+            <w:right w:w="108" w:type="dxa"/>
+          </w:tblCellMar>
+        </w:tblPrEx>
         <w:tc>
           <w:tcPr>
             <w:tcW w:w="1831" w:type="dxa"/>
@@ -1115,15 +1383,7 @@
                 <w:sz w:val="24"/>
                 <w:vertAlign w:val="baseline"/>
               </w:rPr>
-              <w:t>1</w:t>
-            </w:r>
-            <w:r>
-              <w:rPr>
-                <w:rFonts w:ascii="宋体" w:hAnsi="宋体"/>
-                <w:sz w:val="24"/>
-                <w:vertAlign w:val="baseline"/>
-              </w:rPr>
-              <w:t>1</w:t>
+              <w:t>11</w:t>
             </w:r>
           </w:p>
         </w:tc>
@@ -1164,6 +1424,185 @@
                 <w:vertAlign w:val="baseline"/>
               </w:rPr>
               <w:t>qds项目</w:t>
+            </w:r>
+          </w:p>
+        </w:tc>
+      </w:tr>
+      <w:tr>
+        <w:tblPrEx>
+          <w:tblBorders>
+            <w:top w:val="single" w:color="auto" w:sz="4" w:space="0"/>
+            <w:left w:val="single" w:color="auto" w:sz="4" w:space="0"/>
+            <w:bottom w:val="single" w:color="auto" w:sz="4" w:space="0"/>
+            <w:right w:val="single" w:color="auto" w:sz="4" w:space="0"/>
+            <w:insideH w:val="single" w:color="auto" w:sz="4" w:space="0"/>
+            <w:insideV w:val="single" w:color="auto" w:sz="4" w:space="0"/>
+          </w:tblBorders>
+          <w:tblLayout w:type="fixed"/>
+          <w:tblCellMar>
+            <w:top w:w="0" w:type="dxa"/>
+            <w:left w:w="108" w:type="dxa"/>
+            <w:bottom w:w="0" w:type="dxa"/>
+            <w:right w:w="108" w:type="dxa"/>
+          </w:tblCellMar>
+        </w:tblPrEx>
+        <w:tc>
+          <w:tcPr>
+            <w:tcW w:w="1831" w:type="dxa"/>
+          </w:tcPr>
+          <w:p>
+            <w:pPr>
+              <w:keepNext w:val="0"/>
+              <w:keepLines w:val="0"/>
+              <w:pageBreakBefore w:val="0"/>
+              <w:widowControl w:val="0"/>
+              <w:kinsoku/>
+              <w:wordWrap/>
+              <w:overflowPunct/>
+              <w:topLinePunct w:val="0"/>
+              <w:autoSpaceDE/>
+              <w:autoSpaceDN/>
+              <w:bidi w:val="0"/>
+              <w:adjustRightInd/>
+              <w:snapToGrid/>
+              <w:spacing w:line="360" w:lineRule="auto"/>
+              <w:ind w:right="0" w:rightChars="0"/>
+              <w:jc w:val="both"/>
+              <w:textAlignment w:val="auto"/>
+              <w:outlineLvl w:val="9"/>
+              <w:rPr>
+                <w:rFonts w:hint="default" w:ascii="宋体" w:hAnsi="宋体"/>
+                <w:sz w:val="24"/>
+                <w:vertAlign w:val="baseline"/>
+              </w:rPr>
+            </w:pPr>
+            <w:r>
+              <w:rPr>
+                <w:rFonts w:hint="default" w:ascii="宋体" w:hAnsi="宋体"/>
+                <w:sz w:val="24"/>
+                <w:vertAlign w:val="baseline"/>
+              </w:rPr>
+              <w:t>10.174.9.157</w:t>
+            </w:r>
+          </w:p>
+        </w:tc>
+        <w:tc>
+          <w:tcPr>
+            <w:tcW w:w="2429" w:type="dxa"/>
+          </w:tcPr>
+          <w:p>
+            <w:pPr>
+              <w:keepNext w:val="0"/>
+              <w:keepLines w:val="0"/>
+              <w:pageBreakBefore w:val="0"/>
+              <w:widowControl w:val="0"/>
+              <w:kinsoku/>
+              <w:wordWrap/>
+              <w:overflowPunct/>
+              <w:topLinePunct w:val="0"/>
+              <w:autoSpaceDE/>
+              <w:autoSpaceDN/>
+              <w:bidi w:val="0"/>
+              <w:adjustRightInd/>
+              <w:snapToGrid/>
+              <w:spacing w:line="360" w:lineRule="auto"/>
+              <w:ind w:right="0" w:rightChars="0"/>
+              <w:jc w:val="both"/>
+              <w:textAlignment w:val="auto"/>
+              <w:outlineLvl w:val="9"/>
+              <w:rPr>
+                <w:rFonts w:ascii="宋体" w:hAnsi="宋体"/>
+                <w:sz w:val="24"/>
+                <w:vertAlign w:val="baseline"/>
+              </w:rPr>
+            </w:pPr>
+            <w:r>
+              <w:rPr>
+                <w:rFonts w:hint="default" w:ascii="宋体" w:hAnsi="宋体"/>
+                <w:sz w:val="24"/>
+                <w:vertAlign w:val="baseline"/>
+              </w:rPr>
+              <w:t>security</w:t>
+            </w:r>
+          </w:p>
+        </w:tc>
+        <w:tc>
+          <w:tcPr>
+            <w:tcW w:w="1366" w:type="dxa"/>
+          </w:tcPr>
+          <w:p>
+            <w:pPr>
+              <w:keepNext w:val="0"/>
+              <w:keepLines w:val="0"/>
+              <w:pageBreakBefore w:val="0"/>
+              <w:widowControl w:val="0"/>
+              <w:kinsoku/>
+              <w:wordWrap/>
+              <w:overflowPunct/>
+              <w:topLinePunct w:val="0"/>
+              <w:autoSpaceDE/>
+              <w:autoSpaceDN/>
+              <w:bidi w:val="0"/>
+              <w:adjustRightInd/>
+              <w:snapToGrid/>
+              <w:spacing w:line="360" w:lineRule="auto"/>
+              <w:ind w:right="0" w:rightChars="0"/>
+              <w:jc w:val="both"/>
+              <w:textAlignment w:val="auto"/>
+              <w:outlineLvl w:val="9"/>
+              <w:rPr>
+                <w:rFonts w:ascii="宋体" w:hAnsi="宋体"/>
+                <w:sz w:val="24"/>
+                <w:vertAlign w:val="baseline"/>
+              </w:rPr>
+            </w:pPr>
+            <w:r>
+              <w:rPr>
+                <w:rFonts w:ascii="宋体" w:hAnsi="宋体"/>
+                <w:sz w:val="24"/>
+                <w:vertAlign w:val="baseline"/>
+              </w:rPr>
+              <w:t>2</w:t>
+            </w:r>
+          </w:p>
+        </w:tc>
+        <w:tc>
+          <w:tcPr>
+            <w:tcW w:w="2896" w:type="dxa"/>
+          </w:tcPr>
+          <w:p>
+            <w:pPr>
+              <w:keepNext w:val="0"/>
+              <w:keepLines w:val="0"/>
+              <w:pageBreakBefore w:val="0"/>
+              <w:widowControl w:val="0"/>
+              <w:kinsoku/>
+              <w:wordWrap/>
+              <w:overflowPunct/>
+              <w:topLinePunct w:val="0"/>
+              <w:autoSpaceDE/>
+              <w:autoSpaceDN/>
+              <w:bidi w:val="0"/>
+              <w:adjustRightInd/>
+              <w:snapToGrid/>
+              <w:spacing w:line="360" w:lineRule="auto"/>
+              <w:ind w:right="0" w:rightChars="0"/>
+              <w:jc w:val="both"/>
+              <w:textAlignment w:val="auto"/>
+              <w:outlineLvl w:val="9"/>
+              <w:rPr>
+                <w:rFonts w:ascii="宋体" w:hAnsi="宋体"/>
+                <w:sz w:val="24"/>
+                <w:vertAlign w:val="baseline"/>
+              </w:rPr>
+            </w:pPr>
+            <w:r>
+              <w:rPr>
+                <w:rFonts w:ascii="宋体" w:hAnsi="宋体"/>
+                <w:sz w:val="24"/>
+                <w:vertAlign w:val="baseline"/>
+              </w:rPr>
+              <w:t>安全项目</w:t>
             </w:r>
           </w:p>
         </w:tc>
@@ -1225,14 +1664,7 @@
           <w:rFonts w:ascii="宋体" w:hAnsi="宋体"/>
           <w:sz w:val="24"/>
         </w:rPr>
-        <w:t>Test</w:t>
-      </w:r>
-      <w:r>
-        <w:rPr>
-          <w:rFonts w:ascii="宋体" w:hAnsi="宋体"/>
-          <w:sz w:val="24"/>
-        </w:rPr>
-        <w:t>环境redis数据库使用情况</w:t>
+        <w:t>Test环境redis数据库使用情况</w:t>
       </w:r>
     </w:p>
     <w:tbl>
@@ -1263,6 +1695,23 @@
         <w:gridCol w:w="2896"/>
       </w:tblGrid>
       <w:tr>
+        <w:tblPrEx>
+          <w:tblBorders>
+            <w:top w:val="single" w:color="auto" w:sz="4" w:space="0"/>
+            <w:left w:val="single" w:color="auto" w:sz="4" w:space="0"/>
+            <w:bottom w:val="single" w:color="auto" w:sz="4" w:space="0"/>
+            <w:right w:val="single" w:color="auto" w:sz="4" w:space="0"/>
+            <w:insideH w:val="single" w:color="auto" w:sz="4" w:space="0"/>
+            <w:insideV w:val="single" w:color="auto" w:sz="4" w:space="0"/>
+          </w:tblBorders>
+          <w:tblLayout w:type="fixed"/>
+          <w:tblCellMar>
+            <w:top w:w="0" w:type="dxa"/>
+            <w:left w:w="108" w:type="dxa"/>
+            <w:bottom w:w="0" w:type="dxa"/>
+            <w:right w:w="108" w:type="dxa"/>
+          </w:tblCellMar>
+        </w:tblPrEx>
         <w:tc>
           <w:tcPr>
             <w:tcW w:w="1831" w:type="dxa"/>
@@ -1425,6 +1874,23 @@
         </w:tc>
       </w:tr>
       <w:tr>
+        <w:tblPrEx>
+          <w:tblBorders>
+            <w:top w:val="single" w:color="auto" w:sz="4" w:space="0"/>
+            <w:left w:val="single" w:color="auto" w:sz="4" w:space="0"/>
+            <w:bottom w:val="single" w:color="auto" w:sz="4" w:space="0"/>
+            <w:right w:val="single" w:color="auto" w:sz="4" w:space="0"/>
+            <w:insideH w:val="single" w:color="auto" w:sz="4" w:space="0"/>
+            <w:insideV w:val="single" w:color="auto" w:sz="4" w:space="0"/>
+          </w:tblBorders>
+          <w:tblLayout w:type="fixed"/>
+          <w:tblCellMar>
+            <w:top w:w="0" w:type="dxa"/>
+            <w:left w:w="108" w:type="dxa"/>
+            <w:bottom w:w="0" w:type="dxa"/>
+            <w:right w:w="108" w:type="dxa"/>
+          </w:tblCellMar>
+        </w:tblPrEx>
         <w:tc>
           <w:tcPr>
             <w:tcW w:w="1831" w:type="dxa"/>
@@ -1587,6 +2053,23 @@
         </w:tc>
       </w:tr>
       <w:tr>
+        <w:tblPrEx>
+          <w:tblBorders>
+            <w:top w:val="single" w:color="auto" w:sz="4" w:space="0"/>
+            <w:left w:val="single" w:color="auto" w:sz="4" w:space="0"/>
+            <w:bottom w:val="single" w:color="auto" w:sz="4" w:space="0"/>
+            <w:right w:val="single" w:color="auto" w:sz="4" w:space="0"/>
+            <w:insideH w:val="single" w:color="auto" w:sz="4" w:space="0"/>
+            <w:insideV w:val="single" w:color="auto" w:sz="4" w:space="0"/>
+          </w:tblBorders>
+          <w:tblLayout w:type="fixed"/>
+          <w:tblCellMar>
+            <w:top w:w="0" w:type="dxa"/>
+            <w:left w:w="108" w:type="dxa"/>
+            <w:bottom w:w="0" w:type="dxa"/>
+            <w:right w:w="108" w:type="dxa"/>
+          </w:tblCellMar>
+        </w:tblPrEx>
         <w:tc>
           <w:tcPr>
             <w:tcW w:w="1831" w:type="dxa"/>
@@ -1745,6 +2228,187 @@
               </w:rPr>
               <w:t>qds项目</w:t>
             </w:r>
+          </w:p>
+        </w:tc>
+      </w:tr>
+      <w:tr>
+        <w:tblPrEx>
+          <w:tblBorders>
+            <w:top w:val="single" w:color="auto" w:sz="4" w:space="0"/>
+            <w:left w:val="single" w:color="auto" w:sz="4" w:space="0"/>
+            <w:bottom w:val="single" w:color="auto" w:sz="4" w:space="0"/>
+            <w:right w:val="single" w:color="auto" w:sz="4" w:space="0"/>
+            <w:insideH w:val="single" w:color="auto" w:sz="4" w:space="0"/>
+            <w:insideV w:val="single" w:color="auto" w:sz="4" w:space="0"/>
+          </w:tblBorders>
+          <w:tblLayout w:type="fixed"/>
+          <w:tblCellMar>
+            <w:top w:w="0" w:type="dxa"/>
+            <w:left w:w="108" w:type="dxa"/>
+            <w:bottom w:w="0" w:type="dxa"/>
+            <w:right w:w="108" w:type="dxa"/>
+          </w:tblCellMar>
+        </w:tblPrEx>
+        <w:tc>
+          <w:tcPr>
+            <w:tcW w:w="1831" w:type="dxa"/>
+          </w:tcPr>
+          <w:p>
+            <w:pPr>
+              <w:keepNext w:val="0"/>
+              <w:keepLines w:val="0"/>
+              <w:pageBreakBefore w:val="0"/>
+              <w:widowControl w:val="0"/>
+              <w:kinsoku/>
+              <w:wordWrap/>
+              <w:overflowPunct/>
+              <w:topLinePunct w:val="0"/>
+              <w:autoSpaceDE/>
+              <w:autoSpaceDN/>
+              <w:bidi w:val="0"/>
+              <w:adjustRightInd/>
+              <w:snapToGrid/>
+              <w:spacing w:line="360" w:lineRule="auto"/>
+              <w:ind w:right="0" w:rightChars="0"/>
+              <w:jc w:val="both"/>
+              <w:textAlignment w:val="auto"/>
+              <w:outlineLvl w:val="9"/>
+              <w:rPr>
+                <w:rFonts w:hint="default" w:ascii="宋体" w:hAnsi="宋体"/>
+                <w:sz w:val="24"/>
+                <w:vertAlign w:val="baseline"/>
+              </w:rPr>
+            </w:pPr>
+            <w:r>
+              <w:rPr>
+                <w:rFonts w:hint="default" w:ascii="宋体" w:hAnsi="宋体"/>
+                <w:sz w:val="24"/>
+                <w:vertAlign w:val="baseline"/>
+              </w:rPr>
+              <w:t>10.10.21.45</w:t>
+            </w:r>
+          </w:p>
+        </w:tc>
+        <w:tc>
+          <w:tcPr>
+            <w:tcW w:w="2429" w:type="dxa"/>
+          </w:tcPr>
+          <w:p>
+            <w:pPr>
+              <w:keepNext w:val="0"/>
+              <w:keepLines w:val="0"/>
+              <w:pageBreakBefore w:val="0"/>
+              <w:widowControl w:val="0"/>
+              <w:kinsoku/>
+              <w:wordWrap/>
+              <w:overflowPunct/>
+              <w:topLinePunct w:val="0"/>
+              <w:autoSpaceDE/>
+              <w:autoSpaceDN/>
+              <w:bidi w:val="0"/>
+              <w:adjustRightInd/>
+              <w:snapToGrid/>
+              <w:spacing w:line="360" w:lineRule="auto"/>
+              <w:ind w:right="0" w:rightChars="0"/>
+              <w:jc w:val="both"/>
+              <w:textAlignment w:val="auto"/>
+              <w:outlineLvl w:val="9"/>
+              <w:rPr>
+                <w:rFonts w:ascii="宋体" w:hAnsi="宋体"/>
+                <w:sz w:val="24"/>
+                <w:vertAlign w:val="baseline"/>
+              </w:rPr>
+            </w:pPr>
+            <w:r>
+              <w:rPr>
+                <w:rFonts w:hint="default" w:ascii="宋体" w:hAnsi="宋体"/>
+                <w:sz w:val="24"/>
+                <w:vertAlign w:val="baseline"/>
+              </w:rPr>
+              <w:t>security</w:t>
+            </w:r>
+          </w:p>
+        </w:tc>
+        <w:tc>
+          <w:tcPr>
+            <w:tcW w:w="1366" w:type="dxa"/>
+          </w:tcPr>
+          <w:p>
+            <w:pPr>
+              <w:keepNext w:val="0"/>
+              <w:keepLines w:val="0"/>
+              <w:pageBreakBefore w:val="0"/>
+              <w:widowControl w:val="0"/>
+              <w:kinsoku/>
+              <w:wordWrap/>
+              <w:overflowPunct/>
+              <w:topLinePunct w:val="0"/>
+              <w:autoSpaceDE/>
+              <w:autoSpaceDN/>
+              <w:bidi w:val="0"/>
+              <w:adjustRightInd/>
+              <w:snapToGrid/>
+              <w:spacing w:line="360" w:lineRule="auto"/>
+              <w:ind w:right="0" w:rightChars="0"/>
+              <w:jc w:val="both"/>
+              <w:textAlignment w:val="auto"/>
+              <w:outlineLvl w:val="9"/>
+              <w:rPr>
+                <w:rFonts w:ascii="宋体" w:hAnsi="宋体"/>
+                <w:sz w:val="24"/>
+                <w:vertAlign w:val="baseline"/>
+              </w:rPr>
+            </w:pPr>
+            <w:r>
+              <w:rPr>
+                <w:rFonts w:ascii="宋体" w:hAnsi="宋体"/>
+                <w:sz w:val="24"/>
+                <w:vertAlign w:val="baseline"/>
+              </w:rPr>
+              <w:t>2</w:t>
+            </w:r>
+          </w:p>
+        </w:tc>
+        <w:tc>
+          <w:tcPr>
+            <w:tcW w:w="2896" w:type="dxa"/>
+          </w:tcPr>
+          <w:p>
+            <w:pPr>
+              <w:keepNext w:val="0"/>
+              <w:keepLines w:val="0"/>
+              <w:pageBreakBefore w:val="0"/>
+              <w:widowControl w:val="0"/>
+              <w:kinsoku/>
+              <w:wordWrap/>
+              <w:overflowPunct/>
+              <w:topLinePunct w:val="0"/>
+              <w:autoSpaceDE/>
+              <w:autoSpaceDN/>
+              <w:bidi w:val="0"/>
+              <w:adjustRightInd/>
+              <w:snapToGrid/>
+              <w:spacing w:line="360" w:lineRule="auto"/>
+              <w:ind w:right="0" w:rightChars="0"/>
+              <w:jc w:val="both"/>
+              <w:textAlignment w:val="auto"/>
+              <w:outlineLvl w:val="9"/>
+              <w:rPr>
+                <w:rFonts w:ascii="宋体" w:hAnsi="宋体"/>
+                <w:sz w:val="24"/>
+                <w:vertAlign w:val="baseline"/>
+              </w:rPr>
+            </w:pPr>
+            <w:r>
+              <w:rPr>
+                <w:rFonts w:ascii="宋体" w:hAnsi="宋体"/>
+                <w:sz w:val="24"/>
+                <w:vertAlign w:val="baseline"/>
+              </w:rPr>
+              <w:t>安全项目</w:t>
+            </w:r>
+            <w:bookmarkStart w:id="0" w:name="_GoBack"/>
+            <w:bookmarkEnd w:id="0"/>
           </w:p>
         </w:tc>
       </w:tr>
@@ -1800,8 +2464,6 @@
           <w:sz w:val="24"/>
         </w:rPr>
       </w:pPr>
-      <w:bookmarkStart w:id="0" w:name="_GoBack"/>
-      <w:bookmarkEnd w:id="0"/>
     </w:p>
     <w:p>
       <w:pPr>
@@ -2049,7 +2711,7 @@
     <w:lsdException w:unhideWhenUsed="0" w:uiPriority="0" w:semiHidden="0" w:name="Table Web 2"/>
     <w:lsdException w:unhideWhenUsed="0" w:uiPriority="0" w:semiHidden="0" w:name="Table Web 3"/>
     <w:lsdException w:unhideWhenUsed="0" w:uiPriority="0" w:semiHidden="0" w:name="Balloon Text"/>
-    <w:lsdException w:unhideWhenUsed="0" w:uiPriority="0" w:semiHidden="0" w:name="Table Grid"/>
+    <w:lsdException w:qFormat="1" w:unhideWhenUsed="0" w:uiPriority="0" w:semiHidden="0" w:name="Table Grid"/>
     <w:lsdException w:unhideWhenUsed="0" w:uiPriority="0" w:semiHidden="0" w:name="Table Theme"/>
     <w:lsdException w:unhideWhenUsed="0" w:uiPriority="60" w:semiHidden="0" w:name="Light Shading"/>
     <w:lsdException w:unhideWhenUsed="0" w:uiPriority="61" w:semiHidden="0" w:name="Light List"/>
@@ -2190,6 +2852,7 @@
   <w:style w:type="table" w:styleId="4">
     <w:name w:val="Table Grid"/>
     <w:basedOn w:val="3"/>
+    <w:qFormat/>
     <w:uiPriority w:val="0"/>
     <w:pPr>
       <w:widowControl w:val="0"/>
@@ -2206,9 +2869,6 @@
       </w:tblBorders>
       <w:tblLayout w:type="fixed"/>
     </w:tblPr>
-    <w:tcPr>
-      <w:textDirection w:val="lrTb"/>
-    </w:tcPr>
   </w:style>
 </w:styles>
 </file>
@@ -2465,7 +3125,6 @@
     </a:fmtScheme>
   </a:themeElements>
   <a:objectDefaults/>
-  <a:extraClrSchemeLst/>
 </a:theme>
 </file>
 
